--- a/Data Curation Final Report.docx
+++ b/Data Curation Final Report.docx
@@ -432,7 +432,25 @@
           <w:szCs w:val="24"/>
         </w:rPr>
         <w:tab/>
-        <w:t xml:space="preserve">There are a number of stakeholders for the data that I was able to identify through examining the data itself, and the accompanying publication. The 23 healthcare facilities surveyed are stakeholders of the data as they are ultimately the creators of the data. </w:t>
+        <w:t xml:space="preserve">There are </w:t>
+      </w:r>
+      <w:proofErr w:type="gramStart"/>
+      <w:r>
+        <w:rPr>
+          <w:rFonts w:ascii="Times New Roman" w:hAnsi="Times New Roman" w:cs="Times New Roman"/>
+          <w:sz w:val="24"/>
+          <w:szCs w:val="24"/>
+        </w:rPr>
+        <w:t>a number of</w:t>
+      </w:r>
+      <w:proofErr w:type="gramEnd"/>
+      <w:r>
+        <w:rPr>
+          <w:rFonts w:ascii="Times New Roman" w:hAnsi="Times New Roman" w:cs="Times New Roman"/>
+          <w:sz w:val="24"/>
+          <w:szCs w:val="24"/>
+        </w:rPr>
+        <w:t xml:space="preserve"> stakeholders for the data that I was able to identify through examining the data itself, and the accompanying publication. The 23 healthcare facilities surveyed are stakeholders of the data as they are ultimately the creators of the data. </w:t>
       </w:r>
       <w:r>
         <w:rPr>
@@ -786,7 +804,25 @@
           <w:szCs w:val="24"/>
         </w:rPr>
         <w:tab/>
-        <w:t xml:space="preserve">The dataset is comprised of one data file, an .xlsx file, which contains 61,018 unique entries encompassing 22 unique data points or variables. In order to open the data file, you must </w:t>
+        <w:t xml:space="preserve">The dataset is comprised of one data file, an .xlsx file, which contains 61,018 unique entries encompassing 22 unique data points or variables. </w:t>
+      </w:r>
+      <w:proofErr w:type="gramStart"/>
+      <w:r>
+        <w:rPr>
+          <w:rFonts w:ascii="Times New Roman" w:hAnsi="Times New Roman" w:cs="Times New Roman"/>
+          <w:sz w:val="24"/>
+          <w:szCs w:val="24"/>
+        </w:rPr>
+        <w:t>In order to</w:t>
+      </w:r>
+      <w:proofErr w:type="gramEnd"/>
+      <w:r>
+        <w:rPr>
+          <w:rFonts w:ascii="Times New Roman" w:hAnsi="Times New Roman" w:cs="Times New Roman"/>
+          <w:sz w:val="24"/>
+          <w:szCs w:val="24"/>
+        </w:rPr>
+        <w:t xml:space="preserve"> open the data file, you must </w:t>
       </w:r>
       <w:r>
         <w:rPr>
@@ -901,7 +937,43 @@
           <w:szCs w:val="24"/>
         </w:rPr>
         <w:tab/>
-        <w:t xml:space="preserve">The data comes with two forms of metadata. The first is general information on the dataset, including methods of collections and contact information for the primary researchers. The metadata also includes a data dictionary to explain the variables used in the analysis. The metadata is located separately from the data files. It is included in two documents. The general information is included in a .txt file, which is easily readable using a number of different software programs. The data dictionary is uploaded as an .xlsx file, which is the same as the data itself. The methodological information included in the metadata is fairly comprehensive. It explains the process of data collection and analysis, including the software used to perform the statistical analyses. Additionally, there is full contact information for the primary researchers and data curator, which makes asking clarifying or specific questions about the data easier (so long as the contact information remains current). However, the metadata included relating to the variables themselves, including the data dictionary, is less comprehensive and somewhat scattered. It includes detailed descriptions of some variables, but other variables have no description, despite the use of uncommon acronyms in the variables themselves. One can use context clues to ascertain the meaning of those variables, but you run the risk of guessing wrong and drawing inaccurate conclusions based on the data. It would be ideal for that information to be included in the metadata along with the descriptions of the other variables. </w:t>
+        <w:t xml:space="preserve">The data comes with two forms of metadata. The first is general information on the dataset, including methods of collections and contact information for the primary researchers. The metadata also includes a data dictionary to explain the variables used in the analysis. The metadata is located separately from the data files. It is included in two documents. The general information is included in a .txt file, which is easily readable using </w:t>
+      </w:r>
+      <w:proofErr w:type="gramStart"/>
+      <w:r>
+        <w:rPr>
+          <w:rFonts w:ascii="Times New Roman" w:hAnsi="Times New Roman" w:cs="Times New Roman"/>
+          <w:sz w:val="24"/>
+          <w:szCs w:val="24"/>
+        </w:rPr>
+        <w:t>a number of</w:t>
+      </w:r>
+      <w:proofErr w:type="gramEnd"/>
+      <w:r>
+        <w:rPr>
+          <w:rFonts w:ascii="Times New Roman" w:hAnsi="Times New Roman" w:cs="Times New Roman"/>
+          <w:sz w:val="24"/>
+          <w:szCs w:val="24"/>
+        </w:rPr>
+        <w:t xml:space="preserve"> different software programs. The data dictionary is uploaded as an .xlsx file, which is the same as the data itself. The methodological information included in the metadata is </w:t>
+      </w:r>
+      <w:proofErr w:type="gramStart"/>
+      <w:r>
+        <w:rPr>
+          <w:rFonts w:ascii="Times New Roman" w:hAnsi="Times New Roman" w:cs="Times New Roman"/>
+          <w:sz w:val="24"/>
+          <w:szCs w:val="24"/>
+        </w:rPr>
+        <w:t>fairly comprehensive</w:t>
+      </w:r>
+      <w:proofErr w:type="gramEnd"/>
+      <w:r>
+        <w:rPr>
+          <w:rFonts w:ascii="Times New Roman" w:hAnsi="Times New Roman" w:cs="Times New Roman"/>
+          <w:sz w:val="24"/>
+          <w:szCs w:val="24"/>
+        </w:rPr>
+        <w:t xml:space="preserve">. It explains the process of data collection and analysis, including the software used to perform the statistical analyses. Additionally, there is full contact information for the primary researchers and data curator, which makes asking clarifying or specific questions about the data easier (so long as the contact information remains current). However, the metadata included relating to the variables themselves, including the data dictionary, is less comprehensive and somewhat scattered. It includes detailed descriptions of some variables, but other variables have no description, despite the use of uncommon acronyms in the variables themselves. One can use context clues to ascertain the meaning of those variables, but you run the risk of guessing wrong and drawing inaccurate conclusions based on the data. It would be ideal for that information to be included in the metadata along with the descriptions of the other variables. </w:t>
       </w:r>
     </w:p>
     <w:p>
@@ -984,7 +1056,25 @@
           <w:szCs w:val="24"/>
         </w:rPr>
         <w:tab/>
-        <w:t xml:space="preserve">The dataset is associated with one published article, which is linked from the dataset’s repository profile. In order to determine if any other publications have used the dataset, I searched Google for the DOI citation for the dataset, as well as the title of the dataset. The results included in Google were for the dataset itself, or for the previously identified journal article. I also performed the same searches through the DU library and was only able to retrieve the previously identified article. </w:t>
+        <w:t xml:space="preserve">The dataset is associated with one published article, which is linked from the dataset’s repository profile. </w:t>
+      </w:r>
+      <w:proofErr w:type="gramStart"/>
+      <w:r>
+        <w:rPr>
+          <w:rFonts w:ascii="Times New Roman" w:hAnsi="Times New Roman" w:cs="Times New Roman"/>
+          <w:sz w:val="24"/>
+          <w:szCs w:val="24"/>
+        </w:rPr>
+        <w:t>In order to</w:t>
+      </w:r>
+      <w:proofErr w:type="gramEnd"/>
+      <w:r>
+        <w:rPr>
+          <w:rFonts w:ascii="Times New Roman" w:hAnsi="Times New Roman" w:cs="Times New Roman"/>
+          <w:sz w:val="24"/>
+          <w:szCs w:val="24"/>
+        </w:rPr>
+        <w:t xml:space="preserve"> determine if any other publications have used the dataset, I searched Google for the DOI citation for the dataset, as well as the title of the dataset. The results included in Google were for the dataset itself, or for the previously identified journal article. I also performed the same searches through the DU library and was only able to retrieve the previously identified article. </w:t>
       </w:r>
     </w:p>
     <w:p>
@@ -1127,7 +1217,25 @@
           <w:sz w:val="24"/>
           <w:szCs w:val="24"/>
         </w:rPr>
-        <w:t>I chose this repository because it has a concrete, and narrowly-tailored, purpose that speaks directly to my selected dataset. The repository’s parent organization is Population Services International (PSI) and its mission is stated as follows: “</w:t>
+        <w:t xml:space="preserve">I chose this repository because it has a concrete, and </w:t>
+      </w:r>
+      <w:proofErr w:type="gramStart"/>
+      <w:r>
+        <w:rPr>
+          <w:rFonts w:ascii="Times New Roman" w:hAnsi="Times New Roman" w:cs="Times New Roman"/>
+          <w:sz w:val="24"/>
+          <w:szCs w:val="24"/>
+        </w:rPr>
+        <w:t>narrowly-tailored</w:t>
+      </w:r>
+      <w:proofErr w:type="gramEnd"/>
+      <w:r>
+        <w:rPr>
+          <w:rFonts w:ascii="Times New Roman" w:hAnsi="Times New Roman" w:cs="Times New Roman"/>
+          <w:sz w:val="24"/>
+          <w:szCs w:val="24"/>
+        </w:rPr>
+        <w:t>, purpose that speaks directly to my selected dataset. The repository’s parent organization is Population Services International (PSI) and its mission is stated as follows: “</w:t>
       </w:r>
       <w:r>
         <w:rPr>
@@ -1791,7 +1899,16 @@
           <w:szCs w:val="24"/>
         </w:rPr>
         <w:lastRenderedPageBreak/>
-        <w:t>combination of .pdf, .xlsx, and .</w:t>
+        <w:t xml:space="preserve">combination of .pdf, .xlsx, </w:t>
+      </w:r>
+      <w:proofErr w:type="gramStart"/>
+      <w:r>
+        <w:rPr>
+          <w:rFonts w:ascii="Times New Roman" w:hAnsi="Times New Roman" w:cs="Times New Roman"/>
+          <w:sz w:val="24"/>
+          <w:szCs w:val="24"/>
+        </w:rPr>
+        <w:t>and .</w:t>
       </w:r>
       <w:proofErr w:type="spellStart"/>
       <w:r>
@@ -1803,6 +1920,7 @@
         <w:t>dta</w:t>
       </w:r>
       <w:proofErr w:type="spellEnd"/>
+      <w:proofErr w:type="gramEnd"/>
       <w:r>
         <w:rPr>
           <w:rFonts w:ascii="Times New Roman" w:hAnsi="Times New Roman" w:cs="Times New Roman"/>
@@ -2025,7 +2143,39 @@
           <w:sz w:val="24"/>
           <w:szCs w:val="24"/>
         </w:rPr>
-        <w:t xml:space="preserve">). Maternity Register Dataset. Harvard </w:t>
+        <w:t xml:space="preserve">). </w:t>
+      </w:r>
+      <w:r>
+        <w:rPr>
+          <w:rFonts w:ascii="Times New Roman" w:hAnsi="Times New Roman" w:cs="Times New Roman"/>
+          <w:sz w:val="24"/>
+          <w:szCs w:val="24"/>
+        </w:rPr>
+        <w:t>PTBiKenyaUgandaMatReg2016to2018: Maternity Register Dataset</w:t>
+      </w:r>
+      <w:r>
+        <w:rPr>
+          <w:rFonts w:ascii="Times New Roman" w:hAnsi="Times New Roman" w:cs="Times New Roman"/>
+          <w:sz w:val="24"/>
+          <w:szCs w:val="24"/>
+        </w:rPr>
+        <w:t xml:space="preserve">. </w:t>
+      </w:r>
+      <w:r>
+        <w:rPr>
+          <w:rFonts w:ascii="Times New Roman" w:hAnsi="Times New Roman" w:cs="Times New Roman"/>
+          <w:sz w:val="24"/>
+          <w:szCs w:val="24"/>
+        </w:rPr>
+        <w:t>PSI</w:t>
+      </w:r>
+      <w:r>
+        <w:rPr>
+          <w:rFonts w:ascii="Times New Roman" w:hAnsi="Times New Roman" w:cs="Times New Roman"/>
+          <w:sz w:val="24"/>
+          <w:szCs w:val="24"/>
+        </w:rPr>
+        <w:t xml:space="preserve"> </w:t>
       </w:r>
       <w:proofErr w:type="spellStart"/>
       <w:r>
@@ -2103,7 +2253,23 @@
           <w:sz w:val="24"/>
           <w:szCs w:val="24"/>
         </w:rPr>
-        <w:t xml:space="preserve"> URL for my repository. I made this choice because all uploads to my repository are assigned a DOI, and because DOIs are a preferable method of identification to URLs. </w:t>
+        <w:t xml:space="preserve"> URL for my repository. I made this choice because all uploads to my</w:t>
+      </w:r>
+      <w:r>
+        <w:rPr>
+          <w:rFonts w:ascii="Times New Roman" w:hAnsi="Times New Roman" w:cs="Times New Roman"/>
+          <w:sz w:val="24"/>
+          <w:szCs w:val="24"/>
+        </w:rPr>
+        <w:t xml:space="preserve"> selected</w:t>
+      </w:r>
+      <w:r>
+        <w:rPr>
+          <w:rFonts w:ascii="Times New Roman" w:hAnsi="Times New Roman" w:cs="Times New Roman"/>
+          <w:sz w:val="24"/>
+          <w:szCs w:val="24"/>
+        </w:rPr>
+        <w:t xml:space="preserve"> repository are assigned a DOI, and because DOIs are a preferable method of identification to URLs. </w:t>
       </w:r>
     </w:p>
     <w:p>
@@ -2695,261 +2861,6 @@
                 <w:sz w:val="20"/>
                 <w:szCs w:val="20"/>
               </w:rPr>
-              <w:t>Related publication</w:t>
-            </w:r>
-          </w:p>
-        </w:tc>
-        <w:tc>
-          <w:tcPr>
-            <w:tcW w:w="7285" w:type="dxa"/>
-          </w:tcPr>
-          <w:p>
-            <w:pPr>
-              <w:rPr>
-                <w:rFonts w:ascii="Times New Roman" w:hAnsi="Times New Roman" w:cs="Times New Roman"/>
-                <w:color w:val="000000"/>
-                <w:sz w:val="20"/>
-                <w:szCs w:val="20"/>
-              </w:rPr>
-            </w:pPr>
-            <w:r>
-              <w:rPr>
-                <w:rFonts w:ascii="Times New Roman" w:hAnsi="Times New Roman" w:cs="Times New Roman"/>
-                <w:color w:val="000000"/>
-                <w:sz w:val="20"/>
-                <w:szCs w:val="20"/>
-              </w:rPr>
-              <w:t>Pregnancy outcomes in facility deliveries in Kenya and Uganda: A large cross-sectional analysis of maternity registers illuminating opportunities for mortality prevention</w:t>
-            </w:r>
-            <w:r>
-              <w:rPr>
-                <w:rFonts w:ascii="Times New Roman" w:hAnsi="Times New Roman" w:cs="Times New Roman"/>
-                <w:color w:val="000000"/>
-                <w:sz w:val="20"/>
-                <w:szCs w:val="20"/>
-              </w:rPr>
-              <w:t>.</w:t>
-            </w:r>
-          </w:p>
-        </w:tc>
-      </w:tr>
-      <w:tr>
-        <w:tc>
-          <w:tcPr>
-            <w:tcW w:w="2065" w:type="dxa"/>
-          </w:tcPr>
-          <w:p>
-            <w:pPr>
-              <w:spacing w:line="480" w:lineRule="auto"/>
-              <w:rPr>
-                <w:rFonts w:ascii="Times New Roman" w:hAnsi="Times New Roman" w:cs="Times New Roman"/>
-                <w:sz w:val="20"/>
-                <w:szCs w:val="20"/>
-              </w:rPr>
-            </w:pPr>
-            <w:r>
-              <w:rPr>
-                <w:rFonts w:ascii="Times New Roman" w:hAnsi="Times New Roman" w:cs="Times New Roman"/>
-                <w:sz w:val="20"/>
-                <w:szCs w:val="20"/>
-              </w:rPr>
-              <w:t>Publication Citation</w:t>
-            </w:r>
-          </w:p>
-        </w:tc>
-        <w:tc>
-          <w:tcPr>
-            <w:tcW w:w="7285" w:type="dxa"/>
-          </w:tcPr>
-          <w:p>
-            <w:pPr>
-              <w:rPr>
-                <w:rFonts w:ascii="Times New Roman" w:hAnsi="Times New Roman" w:cs="Times New Roman"/>
-                <w:color w:val="000000"/>
-                <w:sz w:val="20"/>
-                <w:szCs w:val="20"/>
-              </w:rPr>
-            </w:pPr>
-            <w:proofErr w:type="spellStart"/>
-            <w:r>
-              <w:rPr>
-                <w:rFonts w:ascii="Times New Roman" w:hAnsi="Times New Roman" w:cs="Times New Roman"/>
-                <w:color w:val="000000"/>
-                <w:sz w:val="20"/>
-                <w:szCs w:val="20"/>
-              </w:rPr>
-              <w:t>Waiswa</w:t>
-            </w:r>
-            <w:proofErr w:type="spellEnd"/>
-            <w:r>
-              <w:rPr>
-                <w:rFonts w:ascii="Times New Roman" w:hAnsi="Times New Roman" w:cs="Times New Roman"/>
-                <w:color w:val="000000"/>
-                <w:sz w:val="20"/>
-                <w:szCs w:val="20"/>
-              </w:rPr>
-              <w:t xml:space="preserve"> P, Higgins BV, </w:t>
-            </w:r>
-            <w:proofErr w:type="spellStart"/>
-            <w:r>
-              <w:rPr>
-                <w:rFonts w:ascii="Times New Roman" w:hAnsi="Times New Roman" w:cs="Times New Roman"/>
-                <w:color w:val="000000"/>
-                <w:sz w:val="20"/>
-                <w:szCs w:val="20"/>
-              </w:rPr>
-              <w:t>Mubiri</w:t>
-            </w:r>
-            <w:proofErr w:type="spellEnd"/>
-            <w:r>
-              <w:rPr>
-                <w:rFonts w:ascii="Times New Roman" w:hAnsi="Times New Roman" w:cs="Times New Roman"/>
-                <w:color w:val="000000"/>
-                <w:sz w:val="20"/>
-                <w:szCs w:val="20"/>
-              </w:rPr>
-              <w:t xml:space="preserve"> P, et al. Pregnancy outcomes in facility deliveries in Kenya and Uganda: A large cross-sectional analysis of maternity registers illuminating opportunities for mortality prevention. </w:t>
-            </w:r>
-            <w:proofErr w:type="spellStart"/>
-            <w:r>
-              <w:rPr>
-                <w:rFonts w:ascii="Times New Roman" w:hAnsi="Times New Roman" w:cs="Times New Roman"/>
-                <w:color w:val="000000"/>
-                <w:sz w:val="20"/>
-                <w:szCs w:val="20"/>
-              </w:rPr>
-              <w:t>PLoS</w:t>
-            </w:r>
-            <w:proofErr w:type="spellEnd"/>
-            <w:r>
-              <w:rPr>
-                <w:rFonts w:ascii="Times New Roman" w:hAnsi="Times New Roman" w:cs="Times New Roman"/>
-                <w:color w:val="000000"/>
-                <w:sz w:val="20"/>
-                <w:szCs w:val="20"/>
-              </w:rPr>
-              <w:t xml:space="preserve"> One. 2020;15(6):e0233845. Published 2020 Jun 1. doi:10.1371/journal.pone.0233845</w:t>
-            </w:r>
-          </w:p>
-        </w:tc>
-      </w:tr>
-      <w:tr>
-        <w:tc>
-          <w:tcPr>
-            <w:tcW w:w="2065" w:type="dxa"/>
-          </w:tcPr>
-          <w:p>
-            <w:pPr>
-              <w:spacing w:line="480" w:lineRule="auto"/>
-              <w:rPr>
-                <w:rFonts w:ascii="Times New Roman" w:hAnsi="Times New Roman" w:cs="Times New Roman"/>
-                <w:sz w:val="20"/>
-                <w:szCs w:val="20"/>
-              </w:rPr>
-            </w:pPr>
-            <w:r>
-              <w:rPr>
-                <w:rFonts w:ascii="Times New Roman" w:hAnsi="Times New Roman" w:cs="Times New Roman"/>
-                <w:sz w:val="20"/>
-                <w:szCs w:val="20"/>
-              </w:rPr>
-              <w:t>ID Type</w:t>
-            </w:r>
-          </w:p>
-        </w:tc>
-        <w:tc>
-          <w:tcPr>
-            <w:tcW w:w="7285" w:type="dxa"/>
-          </w:tcPr>
-          <w:p>
-            <w:pPr>
-              <w:spacing w:line="480" w:lineRule="auto"/>
-              <w:rPr>
-                <w:rFonts w:ascii="Times New Roman" w:hAnsi="Times New Roman" w:cs="Times New Roman"/>
-                <w:sz w:val="20"/>
-                <w:szCs w:val="20"/>
-              </w:rPr>
-            </w:pPr>
-            <w:r>
-              <w:rPr>
-                <w:rFonts w:ascii="Times New Roman" w:hAnsi="Times New Roman" w:cs="Times New Roman"/>
-                <w:sz w:val="20"/>
-                <w:szCs w:val="20"/>
-              </w:rPr>
-              <w:t>DOI</w:t>
-            </w:r>
-          </w:p>
-        </w:tc>
-      </w:tr>
-      <w:tr>
-        <w:tc>
-          <w:tcPr>
-            <w:tcW w:w="2065" w:type="dxa"/>
-          </w:tcPr>
-          <w:p>
-            <w:pPr>
-              <w:spacing w:line="480" w:lineRule="auto"/>
-              <w:rPr>
-                <w:rFonts w:ascii="Times New Roman" w:hAnsi="Times New Roman" w:cs="Times New Roman"/>
-                <w:sz w:val="20"/>
-                <w:szCs w:val="20"/>
-              </w:rPr>
-            </w:pPr>
-            <w:r>
-              <w:rPr>
-                <w:rFonts w:ascii="Times New Roman" w:hAnsi="Times New Roman" w:cs="Times New Roman"/>
-                <w:sz w:val="20"/>
-                <w:szCs w:val="20"/>
-              </w:rPr>
-              <w:t>ID Number</w:t>
-            </w:r>
-          </w:p>
-        </w:tc>
-        <w:tc>
-          <w:tcPr>
-            <w:tcW w:w="7285" w:type="dxa"/>
-          </w:tcPr>
-          <w:p>
-            <w:pPr>
-              <w:rPr>
-                <w:rFonts w:ascii="Times New Roman" w:hAnsi="Times New Roman" w:cs="Times New Roman"/>
-                <w:color w:val="000000"/>
-                <w:sz w:val="20"/>
-                <w:szCs w:val="20"/>
-              </w:rPr>
-            </w:pPr>
-            <w:r>
-              <w:rPr>
-                <w:rFonts w:ascii="Times New Roman" w:hAnsi="Times New Roman" w:cs="Times New Roman"/>
-                <w:color w:val="000000"/>
-                <w:sz w:val="20"/>
-                <w:szCs w:val="20"/>
-              </w:rPr>
-              <w:t>doi:10.1371/journal.pone.0233845</w:t>
-            </w:r>
-          </w:p>
-        </w:tc>
-      </w:tr>
-      <w:tr>
-        <w:tc>
-          <w:tcPr>
-            <w:tcW w:w="2065" w:type="dxa"/>
-          </w:tcPr>
-          <w:p>
-            <w:pPr>
-              <w:spacing w:line="480" w:lineRule="auto"/>
-              <w:rPr>
-                <w:rFonts w:ascii="Times New Roman" w:hAnsi="Times New Roman" w:cs="Times New Roman"/>
-                <w:sz w:val="20"/>
-                <w:szCs w:val="20"/>
-              </w:rPr>
-            </w:pPr>
-            <w:r>
-              <w:rPr>
-                <w:rFonts w:ascii="Times New Roman" w:hAnsi="Times New Roman" w:cs="Times New Roman"/>
-                <w:sz w:val="20"/>
-                <w:szCs w:val="20"/>
-              </w:rPr>
               <w:t>Depositor</w:t>
             </w:r>
           </w:p>
@@ -3048,154 +2959,6 @@
                 <w:sz w:val="20"/>
                 <w:szCs w:val="20"/>
               </w:rPr>
-              <w:t>Date of Collection</w:t>
-            </w:r>
-          </w:p>
-        </w:tc>
-        <w:tc>
-          <w:tcPr>
-            <w:tcW w:w="7285" w:type="dxa"/>
-          </w:tcPr>
-          <w:p>
-            <w:pPr>
-              <w:rPr>
-                <w:rFonts w:ascii="Times New Roman" w:hAnsi="Times New Roman" w:cs="Times New Roman"/>
-                <w:color w:val="000000"/>
-                <w:sz w:val="20"/>
-                <w:szCs w:val="20"/>
-              </w:rPr>
-            </w:pPr>
-            <w:r>
-              <w:rPr>
-                <w:rFonts w:ascii="Times New Roman" w:hAnsi="Times New Roman" w:cs="Times New Roman"/>
-                <w:color w:val="000000"/>
-                <w:sz w:val="20"/>
-                <w:szCs w:val="20"/>
-              </w:rPr>
-              <w:t>2016-10-01 through 2018-03-31</w:t>
-            </w:r>
-          </w:p>
-        </w:tc>
-      </w:tr>
-      <w:tr>
-        <w:tc>
-          <w:tcPr>
-            <w:tcW w:w="2065" w:type="dxa"/>
-          </w:tcPr>
-          <w:p>
-            <w:pPr>
-              <w:spacing w:line="480" w:lineRule="auto"/>
-              <w:rPr>
-                <w:rFonts w:ascii="Times New Roman" w:hAnsi="Times New Roman" w:cs="Times New Roman"/>
-                <w:sz w:val="20"/>
-                <w:szCs w:val="20"/>
-              </w:rPr>
-            </w:pPr>
-            <w:r>
-              <w:rPr>
-                <w:rFonts w:ascii="Times New Roman" w:hAnsi="Times New Roman" w:cs="Times New Roman"/>
-                <w:sz w:val="20"/>
-                <w:szCs w:val="20"/>
-              </w:rPr>
-              <w:t>Start</w:t>
-            </w:r>
-          </w:p>
-        </w:tc>
-        <w:tc>
-          <w:tcPr>
-            <w:tcW w:w="7285" w:type="dxa"/>
-          </w:tcPr>
-          <w:p>
-            <w:pPr>
-              <w:rPr>
-                <w:rFonts w:ascii="Times New Roman" w:hAnsi="Times New Roman" w:cs="Times New Roman"/>
-                <w:color w:val="000000"/>
-                <w:sz w:val="20"/>
-                <w:szCs w:val="20"/>
-              </w:rPr>
-            </w:pPr>
-            <w:r>
-              <w:rPr>
-                <w:rFonts w:ascii="Times New Roman" w:hAnsi="Times New Roman" w:cs="Times New Roman"/>
-                <w:color w:val="000000"/>
-                <w:sz w:val="20"/>
-                <w:szCs w:val="20"/>
-              </w:rPr>
-              <w:t>2016-10-01</w:t>
-            </w:r>
-          </w:p>
-        </w:tc>
-      </w:tr>
-      <w:tr>
-        <w:tc>
-          <w:tcPr>
-            <w:tcW w:w="2065" w:type="dxa"/>
-          </w:tcPr>
-          <w:p>
-            <w:pPr>
-              <w:spacing w:line="480" w:lineRule="auto"/>
-              <w:rPr>
-                <w:rFonts w:ascii="Times New Roman" w:hAnsi="Times New Roman" w:cs="Times New Roman"/>
-                <w:sz w:val="20"/>
-                <w:szCs w:val="20"/>
-              </w:rPr>
-            </w:pPr>
-            <w:r>
-              <w:rPr>
-                <w:rFonts w:ascii="Times New Roman" w:hAnsi="Times New Roman" w:cs="Times New Roman"/>
-                <w:sz w:val="20"/>
-                <w:szCs w:val="20"/>
-              </w:rPr>
-              <w:t>End</w:t>
-            </w:r>
-          </w:p>
-        </w:tc>
-        <w:tc>
-          <w:tcPr>
-            <w:tcW w:w="7285" w:type="dxa"/>
-          </w:tcPr>
-          <w:p>
-            <w:pPr>
-              <w:rPr>
-                <w:rFonts w:ascii="Times New Roman" w:hAnsi="Times New Roman" w:cs="Times New Roman"/>
-                <w:color w:val="000000"/>
-                <w:sz w:val="20"/>
-                <w:szCs w:val="20"/>
-              </w:rPr>
-            </w:pPr>
-            <w:r>
-              <w:rPr>
-                <w:rFonts w:ascii="Times New Roman" w:hAnsi="Times New Roman" w:cs="Times New Roman"/>
-                <w:color w:val="000000"/>
-                <w:sz w:val="20"/>
-                <w:szCs w:val="20"/>
-              </w:rPr>
-              <w:t>2018-03-31</w:t>
-            </w:r>
-          </w:p>
-        </w:tc>
-      </w:tr>
-      <w:tr>
-        <w:tc>
-          <w:tcPr>
-            <w:tcW w:w="2065" w:type="dxa"/>
-          </w:tcPr>
-          <w:p>
-            <w:pPr>
-              <w:spacing w:line="480" w:lineRule="auto"/>
-              <w:rPr>
-                <w:rFonts w:ascii="Times New Roman" w:hAnsi="Times New Roman" w:cs="Times New Roman"/>
-                <w:sz w:val="20"/>
-                <w:szCs w:val="20"/>
-              </w:rPr>
-            </w:pPr>
-            <w:r>
-              <w:rPr>
-                <w:rFonts w:ascii="Times New Roman" w:hAnsi="Times New Roman" w:cs="Times New Roman"/>
-                <w:sz w:val="20"/>
-                <w:szCs w:val="20"/>
-              </w:rPr>
-              <w:lastRenderedPageBreak/>
               <w:t>Other references</w:t>
             </w:r>
           </w:p>
@@ -3265,55 +3028,6 @@
           </w:p>
         </w:tc>
       </w:tr>
-      <w:tr>
-        <w:tc>
-          <w:tcPr>
-            <w:tcW w:w="2065" w:type="dxa"/>
-          </w:tcPr>
-          <w:p>
-            <w:pPr>
-              <w:spacing w:line="480" w:lineRule="auto"/>
-              <w:rPr>
-                <w:rFonts w:ascii="Times New Roman" w:hAnsi="Times New Roman" w:cs="Times New Roman"/>
-                <w:sz w:val="20"/>
-                <w:szCs w:val="20"/>
-              </w:rPr>
-            </w:pPr>
-            <w:r>
-              <w:rPr>
-                <w:rFonts w:ascii="Times New Roman" w:hAnsi="Times New Roman" w:cs="Times New Roman"/>
-                <w:sz w:val="20"/>
-                <w:szCs w:val="20"/>
-              </w:rPr>
-              <w:t>Kind of data</w:t>
-            </w:r>
-          </w:p>
-        </w:tc>
-        <w:tc>
-          <w:tcPr>
-            <w:tcW w:w="7285" w:type="dxa"/>
-          </w:tcPr>
-          <w:p>
-            <w:pPr>
-              <w:rPr>
-                <w:rFonts w:ascii="Times New Roman" w:hAnsi="Times New Roman" w:cs="Times New Roman"/>
-                <w:color w:val="000000"/>
-                <w:sz w:val="20"/>
-                <w:szCs w:val="20"/>
-              </w:rPr>
-            </w:pPr>
-            <w:r>
-              <w:rPr>
-                <w:rFonts w:ascii="Times New Roman" w:hAnsi="Times New Roman" w:cs="Times New Roman"/>
-                <w:color w:val="000000"/>
-                <w:sz w:val="20"/>
-                <w:szCs w:val="20"/>
-              </w:rPr>
-              <w:t>Clinical data</w:t>
-            </w:r>
-          </w:p>
-        </w:tc>
-      </w:tr>
     </w:tbl>
     <w:p>
       <w:pPr>
@@ -3421,6 +3135,7 @@
           <w:sz w:val="24"/>
           <w:szCs w:val="24"/>
         </w:rPr>
+        <w:lastRenderedPageBreak/>
         <w:t>Dataset + File Management</w:t>
       </w:r>
       <w:r>
